--- a/docTransformer/final_output.docx
+++ b/docTransformer/final_output.docx
@@ -384,7 +384,7 @@
               <a:graphicData uri="http://schemas.openxmlformats.org/drawingml/2006/picture">
                 <pic:pic>
                   <pic:nvPicPr>
-                    <pic:cNvPr id="0" name="image_y0RpgJZ.png"/>
+                    <pic:cNvPr id="0" name="image_1RWWoEe.png"/>
                     <pic:cNvPicPr/>
                   </pic:nvPicPr>
                   <pic:blipFill>

--- a/docTransformer/final_output.docx
+++ b/docTransformer/final_output.docx
@@ -384,7 +384,7 @@
               <a:graphicData uri="http://schemas.openxmlformats.org/drawingml/2006/picture">
                 <pic:pic>
                   <pic:nvPicPr>
-                    <pic:cNvPr id="0" name="image_HYJV4hA.png"/>
+                    <pic:cNvPr id="0" name="image_TcvItQO.png"/>
                     <pic:cNvPicPr/>
                   </pic:nvPicPr>
                   <pic:blipFill>
